--- a/documents/5.UseCase.docx
+++ b/documents/5.UseCase.docx
@@ -7,8 +7,7 @@
         <w:pStyle w:val="Title"/>
         <w:jc w:val="center"/>
         <w:rPr>
-          <w:rFonts w:hint="cs"/>
-          <w:color w:val="E7E6E6" w:themeColor="background2"/>
+          <w:color w:val="000000" w:themeColor="text1"/>
           <w:sz w:val="72"/>
           <w:szCs w:val="72"/>
           <w:rtl/>
@@ -18,6 +17,7 @@
       <w:r>
         <w:rPr>
           <w:noProof/>
+          <w:color w:val="000000" w:themeColor="text1"/>
           <w:sz w:val="72"/>
           <w:szCs w:val="72"/>
         </w:rPr>
@@ -79,7 +79,7 @@
       </w:r>
       <w:r>
         <w:rPr>
-          <w:color w:val="E7E6E6" w:themeColor="background2"/>
+          <w:color w:val="000000" w:themeColor="text1"/>
           <w:sz w:val="72"/>
           <w:szCs w:val="72"/>
           <w:rtl/>
@@ -89,7 +89,7 @@
       <w:r>
         <w:rPr>
           <w:rFonts w:hint="cs"/>
-          <w:color w:val="E7E6E6" w:themeColor="background2"/>
+          <w:color w:val="000000" w:themeColor="text1"/>
           <w:sz w:val="72"/>
           <w:szCs w:val="72"/>
           <w:rtl/>
@@ -437,11 +437,9 @@
               <w:pStyle w:val="RefTableBody"/>
               <w:jc w:val="center"/>
             </w:pPr>
-            <w:proofErr w:type="spellStart"/>
             <w:r>
               <w:t>UseCase</w:t>
             </w:r>
-            <w:proofErr w:type="spellEnd"/>
           </w:p>
         </w:tc>
       </w:tr>
@@ -1184,6 +1182,7 @@
       <w:r>
         <w:rPr>
           <w:rFonts w:cs="Arial"/>
+          <w:noProof/>
           <w:rtl/>
         </w:rPr>
         <w:drawing>
@@ -1291,6 +1290,7 @@
       <w:r>
         <w:rPr>
           <w:rFonts w:cs="Arial"/>
+          <w:noProof/>
           <w:rtl/>
           <w:lang w:bidi="fa-IR"/>
         </w:rPr>
@@ -1995,7 +1995,6 @@
               <w:bidi/>
               <w:jc w:val="center"/>
               <w:rPr>
-                <w:rFonts w:hint="cs"/>
                 <w:lang w:bidi="fa-IR"/>
               </w:rPr>
             </w:pPr>
@@ -3234,7 +3233,6 @@
               <w:bidi/>
               <w:jc w:val="center"/>
               <w:rPr>
-                <w:rFonts w:hint="cs"/>
                 <w:lang w:bidi="fa-IR"/>
               </w:rPr>
             </w:pPr>
@@ -3298,15 +3296,7 @@
               <w:t>کوکی</w:t>
             </w:r>
             <w:r>
-              <w:t xml:space="preserve"> </w:t>
-            </w:r>
-            <w:proofErr w:type="spellStart"/>
-            <w:r>
-              <w:t>HttpOnly</w:t>
-            </w:r>
-            <w:proofErr w:type="spellEnd"/>
-            <w:r>
-              <w:t xml:space="preserve"> </w:t>
+              <w:t xml:space="preserve"> HttpOnly </w:t>
             </w:r>
             <w:r>
               <w:rPr>
@@ -3490,15 +3480,7 @@
               <w:t>سیستم رمز را با</w:t>
             </w:r>
             <w:r>
-              <w:t xml:space="preserve"> </w:t>
-            </w:r>
-            <w:proofErr w:type="spellStart"/>
-            <w:r>
-              <w:t>BCrypt</w:t>
-            </w:r>
-            <w:proofErr w:type="spellEnd"/>
-            <w:r>
-              <w:t> </w:t>
+              <w:t xml:space="preserve"> BCrypt </w:t>
             </w:r>
             <w:r>
               <w:rPr>
@@ -4500,7 +4482,6 @@
               <w:bidi/>
               <w:jc w:val="center"/>
               <w:rPr>
-                <w:rFonts w:hint="cs"/>
                 <w:lang w:bidi="fa-IR"/>
               </w:rPr>
             </w:pPr>
@@ -5706,7 +5687,6 @@
               <w:bidi/>
               <w:jc w:val="center"/>
               <w:rPr>
-                <w:rFonts w:hint="cs"/>
                 <w:lang w:bidi="fa-IR"/>
               </w:rPr>
             </w:pPr>
@@ -5770,15 +5750,7 @@
               <w:t>ردیف دارایی و اولین</w:t>
             </w:r>
             <w:r>
-              <w:t xml:space="preserve"> </w:t>
-            </w:r>
-            <w:proofErr w:type="spellStart"/>
-            <w:r>
-              <w:t>PriceHistory</w:t>
-            </w:r>
-            <w:proofErr w:type="spellEnd"/>
-            <w:r>
-              <w:t> </w:t>
+              <w:t xml:space="preserve"> PriceHistory </w:t>
             </w:r>
             <w:r>
               <w:rPr>
@@ -6036,15 +6008,7 @@
               <w:t>و</w:t>
             </w:r>
             <w:r>
-              <w:t xml:space="preserve"> </w:t>
-            </w:r>
-            <w:proofErr w:type="spellStart"/>
-            <w:r>
-              <w:t>PriceHistories</w:t>
-            </w:r>
-            <w:proofErr w:type="spellEnd"/>
-            <w:r>
-              <w:t xml:space="preserve"> </w:t>
+              <w:t xml:space="preserve"> PriceHistories </w:t>
             </w:r>
             <w:r>
               <w:rPr>
@@ -7031,7 +6995,6 @@
               <w:bidi/>
               <w:jc w:val="center"/>
               <w:rPr>
-                <w:rFonts w:hint="cs"/>
                 <w:lang w:bidi="fa-IR"/>
               </w:rPr>
             </w:pPr>
@@ -7279,7 +7242,6 @@
               <w:bidi/>
               <w:jc w:val="center"/>
             </w:pPr>
-            <w:proofErr w:type="gramStart"/>
             <w:r>
               <w:t>API</w:t>
             </w:r>
@@ -7297,14 +7259,7 @@
               <w:rPr>
                 <w:rtl/>
               </w:rPr>
-              <w:t>اطلاعات</w:t>
-            </w:r>
-            <w:proofErr w:type="gramEnd"/>
-            <w:r>
-              <w:rPr>
-                <w:rtl/>
-              </w:rPr>
-              <w:t> </w:t>
+              <w:t>اطلاعات </w:t>
             </w:r>
             <w:r>
               <w:rPr>
@@ -7549,11 +7504,9 @@
               </w:rPr>
               <w:t>فراخوان </w:t>
             </w:r>
-            <w:proofErr w:type="spellStart"/>
             <w:r>
               <w:t>AssetTypeService</w:t>
             </w:r>
-            <w:proofErr w:type="spellEnd"/>
             <w:r>
               <w:rPr>
                 <w:rFonts w:hint="cs"/>
@@ -8318,7 +8271,6 @@
               <w:bidi/>
               <w:jc w:val="center"/>
               <w:rPr>
-                <w:rFonts w:hint="cs"/>
                 <w:lang w:bidi="fa-IR"/>
               </w:rPr>
             </w:pPr>
@@ -8685,7 +8637,6 @@
             <w:r>
               <w:t xml:space="preserve">/portfolio/{id}) </w:t>
             </w:r>
-            <w:proofErr w:type="gramStart"/>
             <w:r>
               <w:rPr>
                 <w:rtl/>
@@ -8702,7 +8653,6 @@
             <w:r>
               <w:t xml:space="preserve"> JWT</w:t>
             </w:r>
-            <w:proofErr w:type="gramEnd"/>
             <w:r>
               <w:rPr>
                 <w:rFonts w:hint="cs"/>
@@ -8724,12 +8674,9 @@
               <w:bidi/>
               <w:jc w:val="center"/>
             </w:pPr>
-            <w:proofErr w:type="spellStart"/>
-            <w:proofErr w:type="gramStart"/>
             <w:r>
               <w:t>RecommendationService</w:t>
             </w:r>
-            <w:proofErr w:type="spellEnd"/>
             <w:r>
               <w:rPr>
                 <w:rFonts w:hint="cs"/>
@@ -8744,14 +8691,7 @@
               <w:rPr>
                 <w:rtl/>
               </w:rPr>
-              <w:t>تحلیل</w:t>
-            </w:r>
-            <w:proofErr w:type="gramEnd"/>
-            <w:r>
-              <w:rPr>
-                <w:rtl/>
-              </w:rPr>
-              <w:t> </w:t>
+              <w:t>تحلیل </w:t>
             </w:r>
             <w:r>
               <w:rPr>
@@ -8800,13 +8740,8 @@
               <w:t>فیلد</w:t>
             </w:r>
             <w:r>
-              <w:t xml:space="preserve"> Strength, Reason, </w:t>
-            </w:r>
-            <w:proofErr w:type="spellStart"/>
-            <w:r>
-              <w:t>AnalysisText</w:t>
-            </w:r>
-            <w:proofErr w:type="spellEnd"/>
+              <w:t xml:space="preserve"> Strength, Reason, AnalysisText</w:t>
+            </w:r>
             <w:r>
               <w:rPr>
                 <w:rFonts w:hint="cs"/>
@@ -9166,46 +9101,33 @@
             <w:r>
               <w:t> </w:t>
             </w:r>
-            <w:proofErr w:type="spellStart"/>
-            <w:r>
-              <w:t>PriceHistory</w:t>
-            </w:r>
-            <w:proofErr w:type="spellEnd"/>
-            <w:r>
+            <w:r>
+              <w:t xml:space="preserve">PriceHistory </w:t>
+            </w:r>
+            <w:r>
+              <w:rPr>
+                <w:rtl/>
+              </w:rPr>
+              <w:t>کافی در </w:t>
+            </w:r>
+            <w:r>
+              <w:t>DB</w:t>
+            </w:r>
+            <w:r>
+              <w:rPr>
+                <w:rFonts w:hint="cs"/>
+                <w:rtl/>
+              </w:rPr>
               <w:t xml:space="preserve"> </w:t>
             </w:r>
             <w:r>
-              <w:rPr>
-                <w:rtl/>
-              </w:rPr>
-              <w:t>کافی در </w:t>
-            </w:r>
-            <w:proofErr w:type="gramStart"/>
-            <w:r>
-              <w:t>DB</w:t>
-            </w:r>
-            <w:r>
-              <w:rPr>
-                <w:rFonts w:hint="cs"/>
-                <w:rtl/>
-              </w:rPr>
               <w:t xml:space="preserve"> </w:t>
             </w:r>
             <w:r>
-              <w:t xml:space="preserve"> </w:t>
-            </w:r>
-            <w:r>
-              <w:rPr>
-                <w:rtl/>
-              </w:rPr>
-              <w:t>وجود</w:t>
-            </w:r>
-            <w:proofErr w:type="gramEnd"/>
-            <w:r>
-              <w:rPr>
-                <w:rtl/>
-              </w:rPr>
-              <w:t> دارد</w:t>
+              <w:rPr>
+                <w:rtl/>
+              </w:rPr>
+              <w:t>وجود دارد</w:t>
             </w:r>
             <w:r>
               <w:t>.</w:t>
@@ -9792,7 +9714,6 @@
               <w:bidi/>
               <w:jc w:val="center"/>
               <w:rPr>
-                <w:rFonts w:hint="cs"/>
                 <w:lang w:bidi="fa-IR"/>
               </w:rPr>
             </w:pPr>
@@ -10072,7 +9993,6 @@
               <w:bidi/>
               <w:jc w:val="center"/>
             </w:pPr>
-            <w:proofErr w:type="gramStart"/>
             <w:r>
               <w:t>API</w:t>
             </w:r>
@@ -10090,14 +10010,7 @@
               <w:rPr>
                 <w:rtl/>
               </w:rPr>
-              <w:t>دارایی</w:t>
-            </w:r>
-            <w:proofErr w:type="gramEnd"/>
-            <w:r>
-              <w:rPr>
-                <w:rtl/>
-              </w:rPr>
-              <w:t> را حذف، بررسی وجود دارایی با همان </w:t>
+              <w:t>دارایی را حذف، بررسی وجود دارایی با همان </w:t>
             </w:r>
             <w:r>
               <w:t>Symbol &amp; Type</w:t>
@@ -10108,12 +10021,9 @@
               </w:rPr>
               <w:t xml:space="preserve">؛ در صورت عدم وجود، </w:t>
             </w:r>
-            <w:proofErr w:type="spellStart"/>
-            <w:proofErr w:type="gramStart"/>
             <w:r>
               <w:t>PriceHistory</w:t>
             </w:r>
-            <w:proofErr w:type="spellEnd"/>
             <w:r>
               <w:rPr>
                 <w:rFonts w:hint="cs"/>
@@ -10128,14 +10038,7 @@
               <w:rPr>
                 <w:rtl/>
               </w:rPr>
-              <w:t>حذف</w:t>
-            </w:r>
-            <w:proofErr w:type="gramEnd"/>
-            <w:r>
-              <w:rPr>
-                <w:rtl/>
-              </w:rPr>
-              <w:t> می‌کند</w:t>
+              <w:t>حذف می‌کند</w:t>
             </w:r>
             <w:r>
               <w:t>.</w:t>
@@ -11049,7 +10952,6 @@
               <w:bidi/>
               <w:jc w:val="center"/>
               <w:rPr>
-                <w:rFonts w:hint="cs"/>
                 <w:lang w:bidi="fa-IR"/>
               </w:rPr>
             </w:pPr>
@@ -11867,7 +11769,6 @@
               <w:bidi/>
               <w:jc w:val="center"/>
               <w:rPr>
-                <w:rFonts w:hint="cs"/>
                 <w:rtl/>
                 <w:lang w:bidi="fa-IR"/>
               </w:rPr>
@@ -12326,7 +12227,6 @@
               <w:bidi/>
               <w:jc w:val="center"/>
               <w:rPr>
-                <w:rFonts w:hint="cs"/>
                 <w:lang w:bidi="fa-IR"/>
               </w:rPr>
             </w:pPr>
@@ -12390,15 +12290,7 @@
               <w:t>نوع جدید در جدول</w:t>
             </w:r>
             <w:r>
-              <w:t xml:space="preserve"> </w:t>
-            </w:r>
-            <w:proofErr w:type="spellStart"/>
-            <w:r>
-              <w:t>AssetTypes</w:t>
-            </w:r>
-            <w:proofErr w:type="spellEnd"/>
-            <w:r>
-              <w:t> </w:t>
+              <w:t xml:space="preserve"> AssetTypes </w:t>
             </w:r>
             <w:r>
               <w:rPr>
@@ -12932,15 +12824,7 @@
               <w:t>کلاینت کش</w:t>
             </w:r>
             <w:r>
-              <w:t xml:space="preserve"> </w:t>
-            </w:r>
-            <w:proofErr w:type="spellStart"/>
-            <w:r>
-              <w:t>AssetTypes</w:t>
-            </w:r>
-            <w:proofErr w:type="spellEnd"/>
-            <w:r>
-              <w:t> </w:t>
+              <w:t xml:space="preserve"> AssetTypes </w:t>
             </w:r>
             <w:r>
               <w:rPr>
@@ -13025,7 +12909,6 @@
         <w:bidi/>
         <w:jc w:val="center"/>
         <w:rPr>
-          <w:rFonts w:hint="cs"/>
           <w:rtl/>
           <w:lang w:bidi="fa-IR"/>
         </w:rPr>
@@ -24100,6 +23983,7 @@
   <w:style w:type="character" w:default="1" w:styleId="DefaultParagraphFont">
     <w:name w:val="Default Paragraph Font"/>
     <w:uiPriority w:val="1"/>
+    <w:semiHidden/>
     <w:unhideWhenUsed/>
   </w:style>
   <w:style w:type="table" w:default="1" w:styleId="TableNormal">
